--- a/report/MauBia.docx
+++ b/report/MauBia.docx
@@ -18,7 +18,7 @@
       </w:tblPr>
       <w:tblGrid>
         <w:gridCol w:w="1073"/>
-        <w:gridCol w:w="9007"/>
+        <w:gridCol w:w="9006"/>
       </w:tblGrid>
       <w:tr>
         <w:trPr>
@@ -60,10 +60,9 @@
         </w:tc>
         <w:tc>
           <w:tcPr>
-            <w:tcW w:w="9007" w:type="dxa"/>
+            <w:tcW w:w="9006" w:type="dxa"/>
             <w:tcBorders>
               <w:top w:val="single" w:sz="4" w:space="0" w:color="000000"/>
-              <w:left w:val="single" w:sz="4" w:space="0" w:color="000000"/>
               <w:right w:val="single" w:sz="4" w:space="0" w:color="000000"/>
             </w:tcBorders>
           </w:tcPr>
@@ -154,9 +153,8 @@
         </w:tc>
         <w:tc>
           <w:tcPr>
-            <w:tcW w:w="9007" w:type="dxa"/>
-            <w:tcBorders>
-              <w:left w:val="single" w:sz="4" w:space="0" w:color="000000"/>
+            <w:tcW w:w="9006" w:type="dxa"/>
+            <w:tcBorders>
               <w:right w:val="single" w:sz="4" w:space="0" w:color="000000"/>
             </w:tcBorders>
           </w:tcPr>
@@ -278,9 +276,8 @@
         </w:tc>
         <w:tc>
           <w:tcPr>
-            <w:tcW w:w="9007" w:type="dxa"/>
-            <w:tcBorders>
-              <w:left w:val="single" w:sz="4" w:space="0" w:color="000000"/>
+            <w:tcW w:w="9006" w:type="dxa"/>
+            <w:tcBorders>
               <w:right w:val="single" w:sz="4" w:space="0" w:color="000000"/>
             </w:tcBorders>
           </w:tcPr>
@@ -377,9 +374,8 @@
         </w:tc>
         <w:tc>
           <w:tcPr>
-            <w:tcW w:w="9007" w:type="dxa"/>
-            <w:tcBorders>
-              <w:left w:val="single" w:sz="4" w:space="0" w:color="000000"/>
+            <w:tcW w:w="9006" w:type="dxa"/>
+            <w:tcBorders>
               <w:right w:val="single" w:sz="4" w:space="0" w:color="000000"/>
             </w:tcBorders>
           </w:tcPr>
@@ -465,9 +461,8 @@
         </w:tc>
         <w:tc>
           <w:tcPr>
-            <w:tcW w:w="9007" w:type="dxa"/>
-            <w:tcBorders>
-              <w:left w:val="single" w:sz="4" w:space="0" w:color="000000"/>
+            <w:tcW w:w="9006" w:type="dxa"/>
+            <w:tcBorders>
               <w:right w:val="single" w:sz="4" w:space="0" w:color="000000"/>
             </w:tcBorders>
           </w:tcPr>
@@ -533,9 +528,8 @@
         </w:tc>
         <w:tc>
           <w:tcPr>
-            <w:tcW w:w="9007" w:type="dxa"/>
-            <w:tcBorders>
-              <w:left w:val="single" w:sz="4" w:space="0" w:color="000000"/>
+            <w:tcW w:w="9006" w:type="dxa"/>
+            <w:tcBorders>
               <w:right w:val="single" w:sz="4" w:space="0" w:color="000000"/>
             </w:tcBorders>
           </w:tcPr>
@@ -607,9 +601,8 @@
         </w:tc>
         <w:tc>
           <w:tcPr>
-            <w:tcW w:w="9007" w:type="dxa"/>
-            <w:tcBorders>
-              <w:left w:val="single" w:sz="4" w:space="0" w:color="000000"/>
+            <w:tcW w:w="9006" w:type="dxa"/>
+            <w:tcBorders>
               <w:right w:val="single" w:sz="4" w:space="0" w:color="000000"/>
             </w:tcBorders>
           </w:tcPr>
@@ -677,9 +670,8 @@
         </w:tc>
         <w:tc>
           <w:tcPr>
-            <w:tcW w:w="9007" w:type="dxa"/>
-            <w:tcBorders>
-              <w:left w:val="single" w:sz="4" w:space="0" w:color="000000"/>
+            <w:tcW w:w="9006" w:type="dxa"/>
+            <w:tcBorders>
               <w:right w:val="single" w:sz="4" w:space="0" w:color="000000"/>
             </w:tcBorders>
           </w:tcPr>
@@ -743,9 +735,8 @@
         </w:tc>
         <w:tc>
           <w:tcPr>
-            <w:tcW w:w="9007" w:type="dxa"/>
-            <w:tcBorders>
-              <w:left w:val="single" w:sz="4" w:space="0" w:color="000000"/>
+            <w:tcW w:w="9006" w:type="dxa"/>
+            <w:tcBorders>
               <w:right w:val="single" w:sz="4" w:space="0" w:color="000000"/>
             </w:tcBorders>
           </w:tcPr>
@@ -816,9 +807,8 @@
         </w:tc>
         <w:tc>
           <w:tcPr>
-            <w:tcW w:w="9007" w:type="dxa"/>
-            <w:tcBorders>
-              <w:left w:val="single" w:sz="4" w:space="0" w:color="000000"/>
+            <w:tcW w:w="9006" w:type="dxa"/>
+            <w:tcBorders>
               <w:right w:val="single" w:sz="4" w:space="0" w:color="000000"/>
             </w:tcBorders>
           </w:tcPr>
@@ -889,9 +879,8 @@
         </w:tc>
         <w:tc>
           <w:tcPr>
-            <w:tcW w:w="9007" w:type="dxa"/>
-            <w:tcBorders>
-              <w:left w:val="single" w:sz="4" w:space="0" w:color="000000"/>
+            <w:tcW w:w="9006" w:type="dxa"/>
+            <w:tcBorders>
               <w:right w:val="single" w:sz="4" w:space="0" w:color="000000"/>
             </w:tcBorders>
           </w:tcPr>
@@ -984,9 +973,8 @@
         </w:tc>
         <w:tc>
           <w:tcPr>
-            <w:tcW w:w="9007" w:type="dxa"/>
-            <w:tcBorders>
-              <w:left w:val="single" w:sz="4" w:space="0" w:color="000000"/>
+            <w:tcW w:w="9006" w:type="dxa"/>
+            <w:tcBorders>
               <w:right w:val="single" w:sz="4" w:space="0" w:color="000000"/>
             </w:tcBorders>
           </w:tcPr>
@@ -1053,9 +1041,8 @@
         </w:tc>
         <w:tc>
           <w:tcPr>
-            <w:tcW w:w="9007" w:type="dxa"/>
-            <w:tcBorders>
-              <w:left w:val="single" w:sz="4" w:space="0" w:color="000000"/>
+            <w:tcW w:w="9006" w:type="dxa"/>
+            <w:tcBorders>
               <w:right w:val="single" w:sz="4" w:space="0" w:color="000000"/>
             </w:tcBorders>
           </w:tcPr>
@@ -1123,9 +1110,8 @@
         </w:tc>
         <w:tc>
           <w:tcPr>
-            <w:tcW w:w="9007" w:type="dxa"/>
-            <w:tcBorders>
-              <w:left w:val="single" w:sz="4" w:space="0" w:color="000000"/>
+            <w:tcW w:w="9006" w:type="dxa"/>
+            <w:tcBorders>
               <w:right w:val="single" w:sz="4" w:space="0" w:color="000000"/>
             </w:tcBorders>
           </w:tcPr>
@@ -1157,7 +1143,7 @@
       </w:tr>
       <w:tr>
         <w:trPr>
-          <w:trHeight w:val="622" w:hRule="atLeast"/>
+          <w:trHeight w:val="720" w:hRule="atLeast"/>
           <w:cantSplit w:val="true"/>
         </w:trPr>
         <w:tc>
@@ -1193,9 +1179,8 @@
         </w:tc>
         <w:tc>
           <w:tcPr>
-            <w:tcW w:w="9007" w:type="dxa"/>
-            <w:tcBorders>
-              <w:left w:val="single" w:sz="4" w:space="0" w:color="000000"/>
+            <w:tcW w:w="9006" w:type="dxa"/>
+            <w:tcBorders>
               <w:right w:val="single" w:sz="4" w:space="0" w:color="000000"/>
             </w:tcBorders>
           </w:tcPr>
@@ -1235,7 +1220,6 @@
             <w:tcBorders>
               <w:top w:val="single" w:sz="4" w:space="0" w:color="000000"/>
               <w:left w:val="single" w:sz="4" w:space="0" w:color="000000"/>
-              <w:bottom w:val="single" w:sz="4" w:space="0" w:color="000000"/>
               <w:right w:val="single" w:sz="4" w:space="0" w:color="000000"/>
             </w:tcBorders>
             <w:textDirection w:val="tbRl"/>
@@ -1286,10 +1270,9 @@
         </w:tc>
         <w:tc>
           <w:tcPr>
-            <w:tcW w:w="9007" w:type="dxa"/>
+            <w:tcW w:w="9006" w:type="dxa"/>
             <w:tcBorders>
               <w:top w:val="single" w:sz="4" w:space="0" w:color="000000"/>
-              <w:left w:val="single" w:sz="4" w:space="0" w:color="000000"/>
               <w:right w:val="single" w:sz="4" w:space="0" w:color="000000"/>
             </w:tcBorders>
           </w:tcPr>
@@ -1381,40 +1364,38 @@
             <w:vMerge w:val="continue"/>
             <w:tcBorders>
               <w:left w:val="single" w:sz="4" w:space="0" w:color="000000"/>
-              <w:bottom w:val="single" w:sz="4" w:space="0" w:color="000000"/>
-              <w:right w:val="single" w:sz="4" w:space="0" w:color="000000"/>
-            </w:tcBorders>
-          </w:tcPr>
-          <w:p>
-            <w:pPr>
-              <w:pStyle w:val="Normal"/>
-              <w:spacing w:before="0" w:after="200"/>
-              <w:jc w:val="center"/>
-              <w:rPr>
-                <w:b/>
-                <w:b/>
-                <w:color w:val="000000" w:themeColor="text1"/>
-                <w:sz w:val="28"/>
-                <w:szCs w:val="28"/>
-                <w:lang w:val="vi-VN"/>
-              </w:rPr>
-            </w:pPr>
-            <w:r>
-              <w:rPr>
-                <w:b/>
-                <w:color w:val="000000" w:themeColor="text1"/>
-                <w:sz w:val="28"/>
-                <w:szCs w:val="28"/>
-                <w:lang w:val="vi-VN"/>
-              </w:rPr>
-            </w:r>
-          </w:p>
-        </w:tc>
-        <w:tc>
-          <w:tcPr>
-            <w:tcW w:w="9007" w:type="dxa"/>
-            <w:tcBorders>
-              <w:left w:val="single" w:sz="4" w:space="0" w:color="000000"/>
+              <w:right w:val="single" w:sz="4" w:space="0" w:color="000000"/>
+            </w:tcBorders>
+          </w:tcPr>
+          <w:p>
+            <w:pPr>
+              <w:pStyle w:val="Normal"/>
+              <w:spacing w:before="0" w:after="200"/>
+              <w:jc w:val="center"/>
+              <w:rPr>
+                <w:b/>
+                <w:b/>
+                <w:color w:val="000000" w:themeColor="text1"/>
+                <w:sz w:val="28"/>
+                <w:szCs w:val="28"/>
+                <w:lang w:val="vi-VN"/>
+              </w:rPr>
+            </w:pPr>
+            <w:r>
+              <w:rPr>
+                <w:b/>
+                <w:color w:val="000000" w:themeColor="text1"/>
+                <w:sz w:val="28"/>
+                <w:szCs w:val="28"/>
+                <w:lang w:val="vi-VN"/>
+              </w:rPr>
+            </w:r>
+          </w:p>
+        </w:tc>
+        <w:tc>
+          <w:tcPr>
+            <w:tcW w:w="9006" w:type="dxa"/>
+            <w:tcBorders>
               <w:right w:val="single" w:sz="4" w:space="0" w:color="000000"/>
             </w:tcBorders>
           </w:tcPr>
@@ -1484,37 +1465,35 @@
             <w:vMerge w:val="continue"/>
             <w:tcBorders>
               <w:left w:val="single" w:sz="4" w:space="0" w:color="000000"/>
-              <w:bottom w:val="single" w:sz="4" w:space="0" w:color="000000"/>
-              <w:right w:val="single" w:sz="4" w:space="0" w:color="000000"/>
-            </w:tcBorders>
-          </w:tcPr>
-          <w:p>
-            <w:pPr>
-              <w:pStyle w:val="Normal"/>
-              <w:spacing w:before="0" w:after="200"/>
-              <w:jc w:val="center"/>
-              <w:rPr>
-                <w:color w:val="000000" w:themeColor="text1"/>
-                <w:sz w:val="28"/>
-                <w:szCs w:val="28"/>
-                <w:lang w:val="vi-VN"/>
-              </w:rPr>
-            </w:pPr>
-            <w:r>
-              <w:rPr>
-                <w:color w:val="000000" w:themeColor="text1"/>
-                <w:sz w:val="28"/>
-                <w:szCs w:val="28"/>
-                <w:lang w:val="vi-VN"/>
-              </w:rPr>
-            </w:r>
-          </w:p>
-        </w:tc>
-        <w:tc>
-          <w:tcPr>
-            <w:tcW w:w="9007" w:type="dxa"/>
-            <w:tcBorders>
-              <w:left w:val="single" w:sz="4" w:space="0" w:color="000000"/>
+              <w:right w:val="single" w:sz="4" w:space="0" w:color="000000"/>
+            </w:tcBorders>
+          </w:tcPr>
+          <w:p>
+            <w:pPr>
+              <w:pStyle w:val="Normal"/>
+              <w:spacing w:before="0" w:after="200"/>
+              <w:jc w:val="center"/>
+              <w:rPr>
+                <w:color w:val="000000" w:themeColor="text1"/>
+                <w:sz w:val="28"/>
+                <w:szCs w:val="28"/>
+                <w:lang w:val="vi-VN"/>
+              </w:rPr>
+            </w:pPr>
+            <w:r>
+              <w:rPr>
+                <w:color w:val="000000" w:themeColor="text1"/>
+                <w:sz w:val="28"/>
+                <w:szCs w:val="28"/>
+                <w:lang w:val="vi-VN"/>
+              </w:rPr>
+            </w:r>
+          </w:p>
+        </w:tc>
+        <w:tc>
+          <w:tcPr>
+            <w:tcW w:w="9006" w:type="dxa"/>
+            <w:tcBorders>
               <w:right w:val="single" w:sz="4" w:space="0" w:color="000000"/>
             </w:tcBorders>
           </w:tcPr>
@@ -1573,37 +1552,35 @@
             <w:vMerge w:val="continue"/>
             <w:tcBorders>
               <w:left w:val="single" w:sz="4" w:space="0" w:color="000000"/>
-              <w:bottom w:val="single" w:sz="4" w:space="0" w:color="000000"/>
-              <w:right w:val="single" w:sz="4" w:space="0" w:color="000000"/>
-            </w:tcBorders>
-          </w:tcPr>
-          <w:p>
-            <w:pPr>
-              <w:pStyle w:val="Normal"/>
-              <w:spacing w:before="0" w:after="200"/>
-              <w:jc w:val="center"/>
-              <w:rPr>
-                <w:color w:val="000000" w:themeColor="text1"/>
-                <w:sz w:val="28"/>
-                <w:szCs w:val="28"/>
-                <w:lang w:val="vi-VN"/>
-              </w:rPr>
-            </w:pPr>
-            <w:r>
-              <w:rPr>
-                <w:color w:val="000000" w:themeColor="text1"/>
-                <w:sz w:val="28"/>
-                <w:szCs w:val="28"/>
-                <w:lang w:val="vi-VN"/>
-              </w:rPr>
-            </w:r>
-          </w:p>
-        </w:tc>
-        <w:tc>
-          <w:tcPr>
-            <w:tcW w:w="9007" w:type="dxa"/>
-            <w:tcBorders>
-              <w:left w:val="single" w:sz="4" w:space="0" w:color="000000"/>
+              <w:right w:val="single" w:sz="4" w:space="0" w:color="000000"/>
+            </w:tcBorders>
+          </w:tcPr>
+          <w:p>
+            <w:pPr>
+              <w:pStyle w:val="Normal"/>
+              <w:spacing w:before="0" w:after="200"/>
+              <w:jc w:val="center"/>
+              <w:rPr>
+                <w:color w:val="000000" w:themeColor="text1"/>
+                <w:sz w:val="28"/>
+                <w:szCs w:val="28"/>
+                <w:lang w:val="vi-VN"/>
+              </w:rPr>
+            </w:pPr>
+            <w:r>
+              <w:rPr>
+                <w:color w:val="000000" w:themeColor="text1"/>
+                <w:sz w:val="28"/>
+                <w:szCs w:val="28"/>
+                <w:lang w:val="vi-VN"/>
+              </w:rPr>
+            </w:r>
+          </w:p>
+        </w:tc>
+        <w:tc>
+          <w:tcPr>
+            <w:tcW w:w="9006" w:type="dxa"/>
+            <w:tcBorders>
               <w:right w:val="single" w:sz="4" w:space="0" w:color="000000"/>
             </w:tcBorders>
           </w:tcPr>
@@ -1642,37 +1619,35 @@
             <w:vMerge w:val="continue"/>
             <w:tcBorders>
               <w:left w:val="single" w:sz="4" w:space="0" w:color="000000"/>
-              <w:bottom w:val="single" w:sz="4" w:space="0" w:color="000000"/>
-              <w:right w:val="single" w:sz="4" w:space="0" w:color="000000"/>
-            </w:tcBorders>
-          </w:tcPr>
-          <w:p>
-            <w:pPr>
-              <w:pStyle w:val="Normal"/>
-              <w:spacing w:before="0" w:after="200"/>
-              <w:jc w:val="center"/>
-              <w:rPr>
-                <w:color w:val="000000" w:themeColor="text1"/>
-                <w:sz w:val="28"/>
-                <w:szCs w:val="28"/>
-                <w:lang w:val="vi-VN"/>
-              </w:rPr>
-            </w:pPr>
-            <w:r>
-              <w:rPr>
-                <w:color w:val="000000" w:themeColor="text1"/>
-                <w:sz w:val="28"/>
-                <w:szCs w:val="28"/>
-                <w:lang w:val="vi-VN"/>
-              </w:rPr>
-            </w:r>
-          </w:p>
-        </w:tc>
-        <w:tc>
-          <w:tcPr>
-            <w:tcW w:w="9007" w:type="dxa"/>
-            <w:tcBorders>
-              <w:left w:val="single" w:sz="4" w:space="0" w:color="000000"/>
+              <w:right w:val="single" w:sz="4" w:space="0" w:color="000000"/>
+            </w:tcBorders>
+          </w:tcPr>
+          <w:p>
+            <w:pPr>
+              <w:pStyle w:val="Normal"/>
+              <w:spacing w:before="0" w:after="200"/>
+              <w:jc w:val="center"/>
+              <w:rPr>
+                <w:color w:val="000000" w:themeColor="text1"/>
+                <w:sz w:val="28"/>
+                <w:szCs w:val="28"/>
+                <w:lang w:val="vi-VN"/>
+              </w:rPr>
+            </w:pPr>
+            <w:r>
+              <w:rPr>
+                <w:color w:val="000000" w:themeColor="text1"/>
+                <w:sz w:val="28"/>
+                <w:szCs w:val="28"/>
+                <w:lang w:val="vi-VN"/>
+              </w:rPr>
+            </w:r>
+          </w:p>
+        </w:tc>
+        <w:tc>
+          <w:tcPr>
+            <w:tcW w:w="9006" w:type="dxa"/>
+            <w:tcBorders>
               <w:right w:val="single" w:sz="4" w:space="0" w:color="000000"/>
             </w:tcBorders>
           </w:tcPr>
@@ -1714,40 +1689,38 @@
             <w:vMerge w:val="continue"/>
             <w:tcBorders>
               <w:left w:val="single" w:sz="4" w:space="0" w:color="000000"/>
-              <w:bottom w:val="single" w:sz="4" w:space="0" w:color="000000"/>
-              <w:right w:val="single" w:sz="4" w:space="0" w:color="000000"/>
-            </w:tcBorders>
-          </w:tcPr>
-          <w:p>
-            <w:pPr>
-              <w:pStyle w:val="Normal"/>
-              <w:spacing w:before="0" w:after="200"/>
-              <w:jc w:val="center"/>
-              <w:rPr>
-                <w:b/>
-                <w:b/>
-                <w:color w:val="000000" w:themeColor="text1"/>
-                <w:sz w:val="28"/>
-                <w:szCs w:val="28"/>
-                <w:lang w:val="vi-VN"/>
-              </w:rPr>
-            </w:pPr>
-            <w:r>
-              <w:rPr>
-                <w:b/>
-                <w:color w:val="000000" w:themeColor="text1"/>
-                <w:sz w:val="28"/>
-                <w:szCs w:val="28"/>
-                <w:lang w:val="vi-VN"/>
-              </w:rPr>
-            </w:r>
-          </w:p>
-        </w:tc>
-        <w:tc>
-          <w:tcPr>
-            <w:tcW w:w="9007" w:type="dxa"/>
-            <w:tcBorders>
-              <w:left w:val="single" w:sz="4" w:space="0" w:color="000000"/>
+              <w:right w:val="single" w:sz="4" w:space="0" w:color="000000"/>
+            </w:tcBorders>
+          </w:tcPr>
+          <w:p>
+            <w:pPr>
+              <w:pStyle w:val="Normal"/>
+              <w:spacing w:before="0" w:after="200"/>
+              <w:jc w:val="center"/>
+              <w:rPr>
+                <w:b/>
+                <w:b/>
+                <w:color w:val="000000" w:themeColor="text1"/>
+                <w:sz w:val="28"/>
+                <w:szCs w:val="28"/>
+                <w:lang w:val="vi-VN"/>
+              </w:rPr>
+            </w:pPr>
+            <w:r>
+              <w:rPr>
+                <w:b/>
+                <w:color w:val="000000" w:themeColor="text1"/>
+                <w:sz w:val="28"/>
+                <w:szCs w:val="28"/>
+                <w:lang w:val="vi-VN"/>
+              </w:rPr>
+            </w:r>
+          </w:p>
+        </w:tc>
+        <w:tc>
+          <w:tcPr>
+            <w:tcW w:w="9006" w:type="dxa"/>
+            <w:tcBorders>
               <w:right w:val="single" w:sz="4" w:space="0" w:color="000000"/>
             </w:tcBorders>
           </w:tcPr>
@@ -1788,37 +1761,35 @@
             <w:vMerge w:val="continue"/>
             <w:tcBorders>
               <w:left w:val="single" w:sz="4" w:space="0" w:color="000000"/>
-              <w:bottom w:val="single" w:sz="4" w:space="0" w:color="000000"/>
-              <w:right w:val="single" w:sz="4" w:space="0" w:color="000000"/>
-            </w:tcBorders>
-          </w:tcPr>
-          <w:p>
-            <w:pPr>
-              <w:pStyle w:val="Normal"/>
-              <w:spacing w:before="0" w:after="200"/>
-              <w:jc w:val="center"/>
-              <w:rPr>
-                <w:color w:val="000000" w:themeColor="text1"/>
-                <w:sz w:val="28"/>
-                <w:szCs w:val="28"/>
-                <w:lang w:val="vi-VN"/>
-              </w:rPr>
-            </w:pPr>
-            <w:r>
-              <w:rPr>
-                <w:color w:val="000000" w:themeColor="text1"/>
-                <w:sz w:val="28"/>
-                <w:szCs w:val="28"/>
-                <w:lang w:val="vi-VN"/>
-              </w:rPr>
-            </w:r>
-          </w:p>
-        </w:tc>
-        <w:tc>
-          <w:tcPr>
-            <w:tcW w:w="9007" w:type="dxa"/>
-            <w:tcBorders>
-              <w:left w:val="single" w:sz="4" w:space="0" w:color="000000"/>
+              <w:right w:val="single" w:sz="4" w:space="0" w:color="000000"/>
+            </w:tcBorders>
+          </w:tcPr>
+          <w:p>
+            <w:pPr>
+              <w:pStyle w:val="Normal"/>
+              <w:spacing w:before="0" w:after="200"/>
+              <w:jc w:val="center"/>
+              <w:rPr>
+                <w:color w:val="000000" w:themeColor="text1"/>
+                <w:sz w:val="28"/>
+                <w:szCs w:val="28"/>
+                <w:lang w:val="vi-VN"/>
+              </w:rPr>
+            </w:pPr>
+            <w:r>
+              <w:rPr>
+                <w:color w:val="000000" w:themeColor="text1"/>
+                <w:sz w:val="28"/>
+                <w:szCs w:val="28"/>
+                <w:lang w:val="vi-VN"/>
+              </w:rPr>
+            </w:r>
+          </w:p>
+        </w:tc>
+        <w:tc>
+          <w:tcPr>
+            <w:tcW w:w="9006" w:type="dxa"/>
+            <w:tcBorders>
               <w:right w:val="single" w:sz="4" w:space="0" w:color="000000"/>
             </w:tcBorders>
           </w:tcPr>
@@ -1856,37 +1827,35 @@
             <w:vMerge w:val="continue"/>
             <w:tcBorders>
               <w:left w:val="single" w:sz="4" w:space="0" w:color="000000"/>
-              <w:bottom w:val="single" w:sz="4" w:space="0" w:color="000000"/>
-              <w:right w:val="single" w:sz="4" w:space="0" w:color="000000"/>
-            </w:tcBorders>
-          </w:tcPr>
-          <w:p>
-            <w:pPr>
-              <w:pStyle w:val="Normal"/>
-              <w:spacing w:before="0" w:after="200"/>
-              <w:jc w:val="center"/>
-              <w:rPr>
-                <w:color w:val="000000" w:themeColor="text1"/>
-                <w:sz w:val="28"/>
-                <w:szCs w:val="28"/>
-                <w:lang w:val="vi-VN"/>
-              </w:rPr>
-            </w:pPr>
-            <w:r>
-              <w:rPr>
-                <w:color w:val="000000" w:themeColor="text1"/>
-                <w:sz w:val="28"/>
-                <w:szCs w:val="28"/>
-                <w:lang w:val="vi-VN"/>
-              </w:rPr>
-            </w:r>
-          </w:p>
-        </w:tc>
-        <w:tc>
-          <w:tcPr>
-            <w:tcW w:w="9007" w:type="dxa"/>
-            <w:tcBorders>
-              <w:left w:val="single" w:sz="4" w:space="0" w:color="000000"/>
+              <w:right w:val="single" w:sz="4" w:space="0" w:color="000000"/>
+            </w:tcBorders>
+          </w:tcPr>
+          <w:p>
+            <w:pPr>
+              <w:pStyle w:val="Normal"/>
+              <w:spacing w:before="0" w:after="200"/>
+              <w:jc w:val="center"/>
+              <w:rPr>
+                <w:color w:val="000000" w:themeColor="text1"/>
+                <w:sz w:val="28"/>
+                <w:szCs w:val="28"/>
+                <w:lang w:val="vi-VN"/>
+              </w:rPr>
+            </w:pPr>
+            <w:r>
+              <w:rPr>
+                <w:color w:val="000000" w:themeColor="text1"/>
+                <w:sz w:val="28"/>
+                <w:szCs w:val="28"/>
+                <w:lang w:val="vi-VN"/>
+              </w:rPr>
+            </w:r>
+          </w:p>
+        </w:tc>
+        <w:tc>
+          <w:tcPr>
+            <w:tcW w:w="9006" w:type="dxa"/>
+            <w:tcBorders>
               <w:right w:val="single" w:sz="4" w:space="0" w:color="000000"/>
             </w:tcBorders>
           </w:tcPr>
@@ -1980,9 +1949,8 @@
         </w:tc>
         <w:tc>
           <w:tcPr>
-            <w:tcW w:w="9007" w:type="dxa"/>
-            <w:tcBorders>
-              <w:left w:val="single" w:sz="4" w:space="0" w:color="000000"/>
+            <w:tcW w:w="9006" w:type="dxa"/>
+            <w:tcBorders>
               <w:right w:val="single" w:sz="4" w:space="0" w:color="000000"/>
             </w:tcBorders>
           </w:tcPr>
@@ -2026,37 +1994,35 @@
             <w:vMerge w:val="continue"/>
             <w:tcBorders>
               <w:left w:val="single" w:sz="4" w:space="0" w:color="000000"/>
-              <w:bottom w:val="single" w:sz="4" w:space="0" w:color="000000"/>
-              <w:right w:val="single" w:sz="4" w:space="0" w:color="000000"/>
-            </w:tcBorders>
-          </w:tcPr>
-          <w:p>
-            <w:pPr>
-              <w:pStyle w:val="Normal"/>
-              <w:spacing w:before="0" w:after="200"/>
-              <w:jc w:val="center"/>
-              <w:rPr>
-                <w:color w:val="000000" w:themeColor="text1"/>
-                <w:sz w:val="28"/>
-                <w:szCs w:val="28"/>
-                <w:lang w:val="vi-VN"/>
-              </w:rPr>
-            </w:pPr>
-            <w:r>
-              <w:rPr>
-                <w:color w:val="000000" w:themeColor="text1"/>
-                <w:sz w:val="28"/>
-                <w:szCs w:val="28"/>
-                <w:lang w:val="vi-VN"/>
-              </w:rPr>
-            </w:r>
-          </w:p>
-        </w:tc>
-        <w:tc>
-          <w:tcPr>
-            <w:tcW w:w="9007" w:type="dxa"/>
-            <w:tcBorders>
-              <w:left w:val="single" w:sz="4" w:space="0" w:color="000000"/>
+              <w:right w:val="single" w:sz="4" w:space="0" w:color="000000"/>
+            </w:tcBorders>
+          </w:tcPr>
+          <w:p>
+            <w:pPr>
+              <w:pStyle w:val="Normal"/>
+              <w:spacing w:before="0" w:after="200"/>
+              <w:jc w:val="center"/>
+              <w:rPr>
+                <w:color w:val="000000" w:themeColor="text1"/>
+                <w:sz w:val="28"/>
+                <w:szCs w:val="28"/>
+                <w:lang w:val="vi-VN"/>
+              </w:rPr>
+            </w:pPr>
+            <w:r>
+              <w:rPr>
+                <w:color w:val="000000" w:themeColor="text1"/>
+                <w:sz w:val="28"/>
+                <w:szCs w:val="28"/>
+                <w:lang w:val="vi-VN"/>
+              </w:rPr>
+            </w:r>
+          </w:p>
+        </w:tc>
+        <w:tc>
+          <w:tcPr>
+            <w:tcW w:w="9006" w:type="dxa"/>
+            <w:tcBorders>
               <w:right w:val="single" w:sz="4" w:space="0" w:color="000000"/>
             </w:tcBorders>
           </w:tcPr>
@@ -2122,37 +2088,35 @@
             <w:vMerge w:val="continue"/>
             <w:tcBorders>
               <w:left w:val="single" w:sz="4" w:space="0" w:color="000000"/>
-              <w:bottom w:val="single" w:sz="4" w:space="0" w:color="000000"/>
-              <w:right w:val="single" w:sz="4" w:space="0" w:color="000000"/>
-            </w:tcBorders>
-          </w:tcPr>
-          <w:p>
-            <w:pPr>
-              <w:pStyle w:val="Normal"/>
-              <w:spacing w:before="0" w:after="200"/>
-              <w:jc w:val="center"/>
-              <w:rPr>
-                <w:color w:val="000000" w:themeColor="text1"/>
-                <w:sz w:val="28"/>
-                <w:szCs w:val="28"/>
-                <w:lang w:val="vi-VN"/>
-              </w:rPr>
-            </w:pPr>
-            <w:r>
-              <w:rPr>
-                <w:color w:val="000000" w:themeColor="text1"/>
-                <w:sz w:val="28"/>
-                <w:szCs w:val="28"/>
-                <w:lang w:val="vi-VN"/>
-              </w:rPr>
-            </w:r>
-          </w:p>
-        </w:tc>
-        <w:tc>
-          <w:tcPr>
-            <w:tcW w:w="9007" w:type="dxa"/>
-            <w:tcBorders>
-              <w:left w:val="single" w:sz="4" w:space="0" w:color="000000"/>
+              <w:right w:val="single" w:sz="4" w:space="0" w:color="000000"/>
+            </w:tcBorders>
+          </w:tcPr>
+          <w:p>
+            <w:pPr>
+              <w:pStyle w:val="Normal"/>
+              <w:spacing w:before="0" w:after="200"/>
+              <w:jc w:val="center"/>
+              <w:rPr>
+                <w:color w:val="000000" w:themeColor="text1"/>
+                <w:sz w:val="28"/>
+                <w:szCs w:val="28"/>
+                <w:lang w:val="vi-VN"/>
+              </w:rPr>
+            </w:pPr>
+            <w:r>
+              <w:rPr>
+                <w:color w:val="000000" w:themeColor="text1"/>
+                <w:sz w:val="28"/>
+                <w:szCs w:val="28"/>
+                <w:lang w:val="vi-VN"/>
+              </w:rPr>
+            </w:r>
+          </w:p>
+        </w:tc>
+        <w:tc>
+          <w:tcPr>
+            <w:tcW w:w="9006" w:type="dxa"/>
+            <w:tcBorders>
               <w:right w:val="single" w:sz="4" w:space="0" w:color="000000"/>
             </w:tcBorders>
           </w:tcPr>
@@ -2193,37 +2157,35 @@
             <w:vMerge w:val="continue"/>
             <w:tcBorders>
               <w:left w:val="single" w:sz="4" w:space="0" w:color="000000"/>
-              <w:bottom w:val="single" w:sz="4" w:space="0" w:color="000000"/>
-              <w:right w:val="single" w:sz="4" w:space="0" w:color="000000"/>
-            </w:tcBorders>
-          </w:tcPr>
-          <w:p>
-            <w:pPr>
-              <w:pStyle w:val="Normal"/>
-              <w:spacing w:before="0" w:after="200"/>
-              <w:jc w:val="center"/>
-              <w:rPr>
-                <w:color w:val="000000" w:themeColor="text1"/>
-                <w:sz w:val="28"/>
-                <w:szCs w:val="28"/>
-                <w:lang w:val="vi-VN"/>
-              </w:rPr>
-            </w:pPr>
-            <w:r>
-              <w:rPr>
-                <w:color w:val="000000" w:themeColor="text1"/>
-                <w:sz w:val="28"/>
-                <w:szCs w:val="28"/>
-                <w:lang w:val="vi-VN"/>
-              </w:rPr>
-            </w:r>
-          </w:p>
-        </w:tc>
-        <w:tc>
-          <w:tcPr>
-            <w:tcW w:w="9007" w:type="dxa"/>
-            <w:tcBorders>
-              <w:left w:val="single" w:sz="4" w:space="0" w:color="000000"/>
+              <w:right w:val="single" w:sz="4" w:space="0" w:color="000000"/>
+            </w:tcBorders>
+          </w:tcPr>
+          <w:p>
+            <w:pPr>
+              <w:pStyle w:val="Normal"/>
+              <w:spacing w:before="0" w:after="200"/>
+              <w:jc w:val="center"/>
+              <w:rPr>
+                <w:color w:val="000000" w:themeColor="text1"/>
+                <w:sz w:val="28"/>
+                <w:szCs w:val="28"/>
+                <w:lang w:val="vi-VN"/>
+              </w:rPr>
+            </w:pPr>
+            <w:r>
+              <w:rPr>
+                <w:color w:val="000000" w:themeColor="text1"/>
+                <w:sz w:val="28"/>
+                <w:szCs w:val="28"/>
+                <w:lang w:val="vi-VN"/>
+              </w:rPr>
+            </w:r>
+          </w:p>
+        </w:tc>
+        <w:tc>
+          <w:tcPr>
+            <w:tcW w:w="9006" w:type="dxa"/>
+            <w:tcBorders>
               <w:right w:val="single" w:sz="4" w:space="0" w:color="000000"/>
             </w:tcBorders>
           </w:tcPr>
@@ -2261,40 +2223,38 @@
             <w:vMerge w:val="continue"/>
             <w:tcBorders>
               <w:left w:val="single" w:sz="4" w:space="0" w:color="000000"/>
-              <w:bottom w:val="single" w:sz="4" w:space="0" w:color="000000"/>
-              <w:right w:val="single" w:sz="4" w:space="0" w:color="000000"/>
-            </w:tcBorders>
-          </w:tcPr>
-          <w:p>
-            <w:pPr>
-              <w:pStyle w:val="Normal"/>
-              <w:spacing w:before="0" w:after="200"/>
-              <w:jc w:val="center"/>
-              <w:rPr>
-                <w:b/>
-                <w:b/>
-                <w:color w:val="000000" w:themeColor="text1"/>
-                <w:sz w:val="28"/>
-                <w:szCs w:val="28"/>
-                <w:lang w:val="vi-VN"/>
-              </w:rPr>
-            </w:pPr>
-            <w:r>
-              <w:rPr>
-                <w:b/>
-                <w:color w:val="000000" w:themeColor="text1"/>
-                <w:sz w:val="28"/>
-                <w:szCs w:val="28"/>
-                <w:lang w:val="vi-VN"/>
-              </w:rPr>
-            </w:r>
-          </w:p>
-        </w:tc>
-        <w:tc>
-          <w:tcPr>
-            <w:tcW w:w="9007" w:type="dxa"/>
-            <w:tcBorders>
-              <w:left w:val="single" w:sz="4" w:space="0" w:color="000000"/>
+              <w:right w:val="single" w:sz="4" w:space="0" w:color="000000"/>
+            </w:tcBorders>
+          </w:tcPr>
+          <w:p>
+            <w:pPr>
+              <w:pStyle w:val="Normal"/>
+              <w:spacing w:before="0" w:after="200"/>
+              <w:jc w:val="center"/>
+              <w:rPr>
+                <w:b/>
+                <w:b/>
+                <w:color w:val="000000" w:themeColor="text1"/>
+                <w:sz w:val="28"/>
+                <w:szCs w:val="28"/>
+                <w:lang w:val="vi-VN"/>
+              </w:rPr>
+            </w:pPr>
+            <w:r>
+              <w:rPr>
+                <w:b/>
+                <w:color w:val="000000" w:themeColor="text1"/>
+                <w:sz w:val="28"/>
+                <w:szCs w:val="28"/>
+                <w:lang w:val="vi-VN"/>
+              </w:rPr>
+            </w:r>
+          </w:p>
+        </w:tc>
+        <w:tc>
+          <w:tcPr>
+            <w:tcW w:w="9006" w:type="dxa"/>
+            <w:tcBorders>
               <w:right w:val="single" w:sz="4" w:space="0" w:color="000000"/>
             </w:tcBorders>
           </w:tcPr>
@@ -2362,9 +2322,8 @@
         </w:tc>
         <w:tc>
           <w:tcPr>
-            <w:tcW w:w="9007" w:type="dxa"/>
-            <w:tcBorders>
-              <w:left w:val="single" w:sz="4" w:space="0" w:color="000000"/>
+            <w:tcW w:w="9006" w:type="dxa"/>
+            <w:tcBorders>
               <w:bottom w:val="single" w:sz="4" w:space="0" w:color="000000"/>
               <w:right w:val="single" w:sz="4" w:space="0" w:color="000000"/>
             </w:tcBorders>
